--- a/wwwroot/files/template.docx
+++ b/wwwroot/files/template.docx
@@ -405,7 +405,7 @@
               <w:szCs w:val="32"/>
               <w:u w:val="single"/>
             </w:rPr>
-            <w:t>ООО "ЭКА" Азов</w:t>
+            <w:t>ООО "А" Азов</w:t>
           </w:r>
         </w:sdtContent>
       </w:sdt>
@@ -877,6 +877,8 @@
         </w:rPr>
         <w:t xml:space="preserve"> </w:t>
       </w:r>
+      <w:bookmarkStart w:id="0" w:name="_GoBack"/>
+      <w:bookmarkEnd w:id="0"/>
       <w:proofErr w:type="spellStart"/>
       <w:r>
         <w:rPr>
@@ -4029,6 +4031,9 @@
     <w:sdt>
       <w:sdtPr>
         <w:rPr>
+          <w:b w:val="0"/>
+          <w:bCs w:val="0"/>
+          <w:color w:val="auto"/>
           <w:sz w:val="24"/>
           <w:szCs w:val="24"/>
           <w:u w:val="single"/>
@@ -4040,13 +4045,7 @@
           <w:docPart w:val="DefaultPlaceholder_-1854013440"/>
         </w:placeholder>
       </w:sdtPr>
-      <w:sdtEndPr>
-        <w:rPr>
-          <w:b w:val="0"/>
-          <w:bCs w:val="0"/>
-          <w:color w:val="auto"/>
-        </w:rPr>
-      </w:sdtEndPr>
+      <w:sdtEndPr/>
       <w:sdtContent>
         <w:tbl>
           <w:tblPr>
@@ -4181,6 +4180,7 @@
                     <w:docPart w:val="DefaultPlaceholder_-1854013440"/>
                   </w:placeholder>
                 </w:sdtPr>
+                <w:sdtEndPr/>
                 <w:sdtContent>
                   <w:p>
                     <w:pPr>
@@ -4220,6 +4220,7 @@
                     <w:docPart w:val="DefaultPlaceholder_-1854013440"/>
                   </w:placeholder>
                 </w:sdtPr>
+                <w:sdtEndPr/>
                 <w:sdtContent>
                   <w:p>
                     <w:pPr>
@@ -4260,6 +4261,7 @@
                     <w:docPart w:val="DefaultPlaceholder_-1854013440"/>
                   </w:placeholder>
                 </w:sdtPr>
+                <w:sdtEndPr/>
                 <w:sdtContent>
                   <w:p>
                     <w:pPr>
@@ -4309,6 +4311,7 @@
                       <w:docPart w:val="DefaultPlaceholder_-1854013440"/>
                     </w:placeholder>
                   </w:sdtPr>
+                  <w:sdtEndPr/>
                   <w:sdtContent>
                     <w:r>
                       <w:rPr>
@@ -4408,6 +4411,7 @@
                   <w:docPart w:val="DefaultPlaceholder_-1854013440"/>
                 </w:placeholder>
               </w:sdtPr>
+              <w:sdtEndPr/>
               <w:sdtContent>
                 <w:r>
                   <w:rPr>
@@ -4440,8 +4444,6 @@
           <w:u w:val="single"/>
         </w:rPr>
       </w:pPr>
-      <w:bookmarkStart w:id="0" w:name="_GoBack"/>
-      <w:bookmarkEnd w:id="0"/>
     </w:p>
     <w:sectPr>
       <w:footerReference w:type="default" r:id="rId7"/>
@@ -5606,6 +5608,7 @@
     <w:rsid w:val="00903757"/>
     <w:rsid w:val="009B24E0"/>
     <w:rsid w:val="00A739E8"/>
+    <w:rsid w:val="00DA5851"/>
   </w:rsids>
   <m:mathPr>
     <m:mathFont m:val="Cambria Math"/>

--- a/wwwroot/files/template.docx
+++ b/wwwroot/files/template.docx
@@ -405,7 +405,7 @@
               <w:szCs w:val="32"/>
               <w:u w:val="single"/>
             </w:rPr>
-            <w:t>ООО "А" Азов</w:t>
+            <w:t>ООО "ЭКА" Азов</w:t>
           </w:r>
         </w:sdtContent>
       </w:sdt>
@@ -877,8 +877,6 @@
         </w:rPr>
         <w:t xml:space="preserve"> </w:t>
       </w:r>
-      <w:bookmarkStart w:id="0" w:name="_GoBack"/>
-      <w:bookmarkEnd w:id="0"/>
       <w:proofErr w:type="spellStart"/>
       <w:r>
         <w:rPr>
@@ -4031,9 +4029,6 @@
     <w:sdt>
       <w:sdtPr>
         <w:rPr>
-          <w:b w:val="0"/>
-          <w:bCs w:val="0"/>
-          <w:color w:val="auto"/>
           <w:sz w:val="24"/>
           <w:szCs w:val="24"/>
           <w:u w:val="single"/>
@@ -4045,7 +4040,13 @@
           <w:docPart w:val="DefaultPlaceholder_-1854013440"/>
         </w:placeholder>
       </w:sdtPr>
-      <w:sdtEndPr/>
+      <w:sdtEndPr>
+        <w:rPr>
+          <w:b w:val="0"/>
+          <w:bCs w:val="0"/>
+          <w:color w:val="auto"/>
+        </w:rPr>
+      </w:sdtEndPr>
       <w:sdtContent>
         <w:tbl>
           <w:tblPr>
@@ -4180,7 +4181,6 @@
                     <w:docPart w:val="DefaultPlaceholder_-1854013440"/>
                   </w:placeholder>
                 </w:sdtPr>
-                <w:sdtEndPr/>
                 <w:sdtContent>
                   <w:p>
                     <w:pPr>
@@ -4220,7 +4220,6 @@
                     <w:docPart w:val="DefaultPlaceholder_-1854013440"/>
                   </w:placeholder>
                 </w:sdtPr>
-                <w:sdtEndPr/>
                 <w:sdtContent>
                   <w:p>
                     <w:pPr>
@@ -4261,7 +4260,6 @@
                     <w:docPart w:val="DefaultPlaceholder_-1854013440"/>
                   </w:placeholder>
                 </w:sdtPr>
-                <w:sdtEndPr/>
                 <w:sdtContent>
                   <w:p>
                     <w:pPr>
@@ -4311,7 +4309,6 @@
                       <w:docPart w:val="DefaultPlaceholder_-1854013440"/>
                     </w:placeholder>
                   </w:sdtPr>
-                  <w:sdtEndPr/>
                   <w:sdtContent>
                     <w:r>
                       <w:rPr>
@@ -4411,7 +4408,6 @@
                   <w:docPart w:val="DefaultPlaceholder_-1854013440"/>
                 </w:placeholder>
               </w:sdtPr>
-              <w:sdtEndPr/>
               <w:sdtContent>
                 <w:r>
                   <w:rPr>
@@ -4444,6 +4440,8 @@
           <w:u w:val="single"/>
         </w:rPr>
       </w:pPr>
+      <w:bookmarkStart w:id="0" w:name="_GoBack"/>
+      <w:bookmarkEnd w:id="0"/>
     </w:p>
     <w:sectPr>
       <w:footerReference w:type="default" r:id="rId7"/>
@@ -5608,7 +5606,6 @@
     <w:rsid w:val="00903757"/>
     <w:rsid w:val="009B24E0"/>
     <w:rsid w:val="00A739E8"/>
-    <w:rsid w:val="00DA5851"/>
   </w:rsids>
   <m:mathPr>
     <m:mathFont m:val="Cambria Math"/>
